--- a/Task 01 - 04-11-2020/Task 01 - 04-11-2020.docx
+++ b/Task 01 - 04-11-2020/Task 01 - 04-11-2020.docx
@@ -124,7 +124,7 @@
           <w:color w:val="424966"/>
           <w:shd w:val="clear" w:color="auto" w:fill="FFFFFF"/>
         </w:rPr>
-        <w:t>Write a blog about objects and its internal representation in Java</w:t>
+        <w:t>Write a blog about objects and its internal representation in JavaScript</w:t>
       </w:r>
       <w:r>
         <w:rPr>
@@ -132,8 +132,27 @@
           <w:color w:val="424966"/>
           <w:shd w:val="clear" w:color="auto" w:fill="FFFFFF"/>
         </w:rPr>
-        <w:t>Script</w:t>
+        <w:t>?</w:t>
       </w:r>
+    </w:p>
+    <w:p>
+      <w:pPr>
+        <w:rPr>
+          <w:rFonts w:ascii="Arial" w:hAnsi="Arial" w:cs="Arial"/>
+          <w:color w:val="424966"/>
+          <w:shd w:val="clear" w:color="auto" w:fill="FFFFFF"/>
+        </w:rPr>
+      </w:pPr>
+      <w:hyperlink r:id="rId7" w:history="1">
+        <w:r>
+          <w:rPr>
+            <w:rStyle w:val="Hyperlink"/>
+            <w:rFonts w:ascii="Arial" w:hAnsi="Arial" w:cs="Arial"/>
+            <w:shd w:val="clear" w:color="auto" w:fill="FFFFFF"/>
+          </w:rPr>
+          <w:t>https://rajaking-alm.medium.com/objects-and-its-internal-representation-in-javascript-8785f57acd94</w:t>
+        </w:r>
+      </w:hyperlink>
     </w:p>
     <w:p>
       <w:pPr>
@@ -158,24 +177,27 @@
           <w:color w:val="424966"/>
           <w:shd w:val="clear" w:color="auto" w:fill="FFFFFF"/>
         </w:rPr>
-        <w:t>What is the difference between window, screen, and document in Java</w:t>
+        <w:t>What is the difference between window, screen, and document in JavaScript?</w:t>
       </w:r>
-      <w:r>
-        <w:rPr>
-          <w:rFonts w:ascii="Arial" w:hAnsi="Arial" w:cs="Arial"/>
-          <w:color w:val="424966"/>
-          <w:shd w:val="clear" w:color="auto" w:fill="FFFFFF"/>
-        </w:rPr>
-        <w:t>S</w:t>
-      </w:r>
-      <w:r>
-        <w:rPr>
-          <w:rFonts w:ascii="Arial" w:hAnsi="Arial" w:cs="Arial"/>
-          <w:color w:val="424966"/>
-          <w:shd w:val="clear" w:color="auto" w:fill="FFFFFF"/>
-        </w:rPr>
-        <w:t>cript?</w:t>
-      </w:r>
+    </w:p>
+    <w:p>
+      <w:pPr>
+        <w:rPr>
+          <w:rFonts w:ascii="Arial" w:hAnsi="Arial" w:cs="Arial"/>
+          <w:color w:val="424966"/>
+          <w:shd w:val="clear" w:color="auto" w:fill="FFFFFF"/>
+        </w:rPr>
+      </w:pPr>
+      <w:hyperlink r:id="rId8" w:history="1">
+        <w:r>
+          <w:rPr>
+            <w:rStyle w:val="Hyperlink"/>
+            <w:rFonts w:ascii="Arial" w:hAnsi="Arial" w:cs="Arial"/>
+            <w:shd w:val="clear" w:color="auto" w:fill="FFFFFF"/>
+          </w:rPr>
+          <w:t>https://rajaking-alm.medium.com/difference-between-window-screen-and-document-in-javascript-44b74193edbf</w:t>
+        </w:r>
+      </w:hyperlink>
     </w:p>
     <w:p/>
     <w:p/>
